--- a/Pracovné listy/zadanie-vypracovanie3/3-zadanie.docx
+++ b/Pracovné listy/zadanie-vypracovanie3/3-zadanie.docx
@@ -13,6 +13,7 @@
         </w:rPr>
       </w:pPr>
       <w:bookmarkStart w:id="0" w:name="_Hlk115629384"/>
+      <w:bookmarkStart w:id="1" w:name="_Hlk117271656"/>
       <w:r>
         <w:rPr>
           <w:b/>
@@ -61,7 +62,7 @@
         </w:rPr>
         <w:t xml:space="preserve"> </w:t>
       </w:r>
-      <w:bookmarkStart w:id="1" w:name="_Hlk115629509"/>
+      <w:bookmarkStart w:id="2" w:name="_Hlk115629509"/>
       <w:r>
         <w:rPr>
           <w:b/>
@@ -73,7 +74,7 @@
       </w:r>
     </w:p>
     <w:bookmarkEnd w:id="0"/>
-    <w:bookmarkEnd w:id="1"/>
+    <w:bookmarkEnd w:id="2"/>
     <w:p>
       <w:pPr>
         <w:pStyle w:val="Odsekzoznamu"/>
@@ -321,21 +322,12 @@
           <w:szCs w:val="28"/>
         </w:rPr>
       </w:pPr>
-      <w:proofErr w:type="spellStart"/>
-      <w:r>
-        <w:rPr>
-          <w:sz w:val="28"/>
-          <w:szCs w:val="28"/>
-        </w:rPr>
-        <w:t>delay</w:t>
-      </w:r>
-      <w:proofErr w:type="spellEnd"/>
-      <w:r>
-        <w:rPr>
-          <w:sz w:val="28"/>
-          <w:szCs w:val="28"/>
-        </w:rPr>
-        <w:t xml:space="preserve">(5000); počká ____ </w:t>
+      <w:r>
+        <w:rPr>
+          <w:sz w:val="28"/>
+          <w:szCs w:val="28"/>
+        </w:rPr>
+        <w:t xml:space="preserve">delay(5000); počká ____ </w:t>
       </w:r>
     </w:p>
     <w:p>
@@ -410,31 +402,13 @@
           <w:szCs w:val="28"/>
         </w:rPr>
       </w:pPr>
-      <w:proofErr w:type="spellStart"/>
-      <w:r>
-        <w:rPr>
-          <w:sz w:val="28"/>
-          <w:szCs w:val="28"/>
-        </w:rPr>
-        <w:t>digitalWrtite</w:t>
-      </w:r>
-      <w:proofErr w:type="spellEnd"/>
-      <w:r>
-        <w:rPr>
-          <w:sz w:val="28"/>
-          <w:szCs w:val="28"/>
-        </w:rPr>
-        <w:t xml:space="preserve">(8, HIGH); ____ </w:t>
-      </w:r>
-      <w:proofErr w:type="spellStart"/>
-      <w:r>
-        <w:rPr>
-          <w:sz w:val="28"/>
-          <w:szCs w:val="28"/>
-        </w:rPr>
-        <w:t>ledku</w:t>
-      </w:r>
-      <w:proofErr w:type="spellEnd"/>
+      <w:r>
+        <w:rPr>
+          <w:sz w:val="28"/>
+          <w:szCs w:val="28"/>
+        </w:rPr>
+        <w:t>digitalWrtite(8, HIGH); ____ ledku</w:t>
+      </w:r>
     </w:p>
     <w:p>
       <w:pPr>
@@ -613,30 +587,7 @@
           <w:sz w:val="28"/>
           <w:szCs w:val="28"/>
         </w:rPr>
-        <w:t xml:space="preserve">Akým </w:t>
-      </w:r>
-      <w:r>
-        <w:rPr>
-          <w:sz w:val="28"/>
-          <w:szCs w:val="28"/>
-        </w:rPr>
-        <w:t xml:space="preserve">programovací jazyk používa </w:t>
-      </w:r>
-      <w:proofErr w:type="spellStart"/>
-      <w:r>
-        <w:rPr>
-          <w:sz w:val="28"/>
-          <w:szCs w:val="28"/>
-        </w:rPr>
-        <w:t>Arduino</w:t>
-      </w:r>
-      <w:proofErr w:type="spellEnd"/>
-      <w:r>
-        <w:rPr>
-          <w:sz w:val="28"/>
-          <w:szCs w:val="28"/>
-        </w:rPr>
-        <w:t>?</w:t>
+        <w:t>Akým programovací jazyk používa Arduino?</w:t>
       </w:r>
     </w:p>
     <w:p>
@@ -711,7 +662,6 @@
           <w:szCs w:val="28"/>
         </w:rPr>
       </w:pPr>
-      <w:proofErr w:type="spellStart"/>
       <w:r>
         <w:rPr>
           <w:sz w:val="28"/>
@@ -719,7 +669,6 @@
         </w:rPr>
         <w:t>Python</w:t>
       </w:r>
-      <w:proofErr w:type="spellEnd"/>
     </w:p>
     <w:p>
       <w:pPr>
@@ -854,87 +803,7 @@
           <w:sz w:val="28"/>
           <w:szCs w:val="28"/>
         </w:rPr>
-        <w:t xml:space="preserve">Reset, 5V </w:t>
-      </w:r>
-      <w:proofErr w:type="spellStart"/>
-      <w:r>
-        <w:rPr>
-          <w:b/>
-          <w:bCs/>
-          <w:sz w:val="28"/>
-          <w:szCs w:val="28"/>
-        </w:rPr>
-        <w:t>pin</w:t>
-      </w:r>
-      <w:proofErr w:type="spellEnd"/>
-      <w:r>
-        <w:rPr>
-          <w:b/>
-          <w:bCs/>
-          <w:sz w:val="28"/>
-          <w:szCs w:val="28"/>
-        </w:rPr>
-        <w:t xml:space="preserve">, GND </w:t>
-      </w:r>
-      <w:proofErr w:type="spellStart"/>
-      <w:r>
-        <w:rPr>
-          <w:b/>
-          <w:bCs/>
-          <w:sz w:val="28"/>
-          <w:szCs w:val="28"/>
-        </w:rPr>
-        <w:t>pin</w:t>
-      </w:r>
-      <w:proofErr w:type="spellEnd"/>
-      <w:r>
-        <w:rPr>
-          <w:b/>
-          <w:bCs/>
-          <w:sz w:val="28"/>
-          <w:szCs w:val="28"/>
-        </w:rPr>
-        <w:t xml:space="preserve">, Digitálne </w:t>
-      </w:r>
-      <w:proofErr w:type="spellStart"/>
-      <w:r>
-        <w:rPr>
-          <w:b/>
-          <w:bCs/>
-          <w:sz w:val="28"/>
-          <w:szCs w:val="28"/>
-        </w:rPr>
-        <w:t>piny</w:t>
-      </w:r>
-      <w:proofErr w:type="spellEnd"/>
-      <w:r>
-        <w:rPr>
-          <w:b/>
-          <w:bCs/>
-          <w:sz w:val="28"/>
-          <w:szCs w:val="28"/>
-        </w:rPr>
-        <w:t xml:space="preserve">, Analógové </w:t>
-      </w:r>
-      <w:proofErr w:type="spellStart"/>
-      <w:r>
-        <w:rPr>
-          <w:b/>
-          <w:bCs/>
-          <w:sz w:val="28"/>
-          <w:szCs w:val="28"/>
-        </w:rPr>
-        <w:t>piny</w:t>
-      </w:r>
-      <w:proofErr w:type="spellEnd"/>
-      <w:r>
-        <w:rPr>
-          <w:b/>
-          <w:bCs/>
-          <w:sz w:val="28"/>
-          <w:szCs w:val="28"/>
-        </w:rPr>
-        <w:t>, Napájanie, ATmega328, RX-TX, Indikátor napájania)</w:t>
+        <w:t>Reset, 5V pin, GND pin, Digitálne piny, Analógové piny, Napájanie, ATmega328, RX-TX, Indikátor napájania)</w:t>
       </w:r>
     </w:p>
     <w:p>
@@ -1912,6 +1781,685 @@
     </w:p>
     <w:p/>
     <w:p/>
+    <w:p/>
+    <w:p/>
+    <w:p/>
+    <w:p/>
+    <w:p/>
+    <w:p/>
+    <w:p>
+      <w:pPr>
+        <w:rPr>
+          <w:b/>
+          <w:bCs/>
+          <w:sz w:val="28"/>
+          <w:szCs w:val="28"/>
+        </w:rPr>
+      </w:pPr>
+      <w:bookmarkStart w:id="3" w:name="_Hlk117273472"/>
+      <w:r>
+        <w:rPr>
+          <w:b/>
+          <w:bCs/>
+          <w:sz w:val="28"/>
+          <w:szCs w:val="28"/>
+        </w:rPr>
+        <w:lastRenderedPageBreak/>
+        <w:t>1.</w:t>
+      </w:r>
+      <w:r>
+        <w:rPr>
+          <w:b/>
+          <w:bCs/>
+          <w:sz w:val="24"/>
+          <w:szCs w:val="24"/>
+        </w:rPr>
+        <w:t xml:space="preserve"> </w:t>
+      </w:r>
+      <w:r>
+        <w:rPr>
+          <w:b/>
+          <w:bCs/>
+          <w:sz w:val="28"/>
+          <w:szCs w:val="28"/>
+        </w:rPr>
+        <w:t>Pospájaj obrázky</w:t>
+      </w:r>
+      <w:r>
+        <w:rPr>
+          <w:b/>
+          <w:bCs/>
+          <w:sz w:val="28"/>
+          <w:szCs w:val="28"/>
+        </w:rPr>
+        <w:t xml:space="preserve"> so správnym pomenovaním</w:t>
+      </w:r>
+    </w:p>
+    <w:bookmarkEnd w:id="1"/>
+    <w:p/>
+    <w:p>
+      <w:pPr>
+        <w:sectPr>
+          <w:type w:val="continuous"/>
+          <w:pgSz w:w="11906" w:h="16838"/>
+          <w:pgMar w:top="1417" w:right="1417" w:bottom="1417" w:left="1417" w:header="708" w:footer="708" w:gutter="0"/>
+          <w:cols w:space="708"/>
+          <w:docGrid w:linePitch="360"/>
+        </w:sectPr>
+      </w:pPr>
+    </w:p>
+    <w:p>
+      <w:r>
+        <w:rPr>
+          <w:noProof/>
+        </w:rPr>
+        <w:drawing>
+          <wp:inline distT="0" distB="0" distL="0" distR="0" wp14:anchorId="1972E551" wp14:editId="62656572">
+            <wp:extent cx="2066925" cy="1476375"/>
+            <wp:effectExtent l="0" t="0" r="0" b="0"/>
+            <wp:docPr id="5" name="Obrázok 5"/>
+            <wp:cNvGraphicFramePr>
+              <a:graphicFrameLocks xmlns:a="http://schemas.openxmlformats.org/drawingml/2006/main" noChangeAspect="1"/>
+            </wp:cNvGraphicFramePr>
+            <a:graphic xmlns:a="http://schemas.openxmlformats.org/drawingml/2006/main">
+              <a:graphicData uri="http://schemas.openxmlformats.org/drawingml/2006/picture">
+                <pic:pic xmlns:pic="http://schemas.openxmlformats.org/drawingml/2006/picture">
+                  <pic:nvPicPr>
+                    <pic:cNvPr id="0" name="Picture 5"/>
+                    <pic:cNvPicPr>
+                      <a:picLocks noChangeAspect="1" noChangeArrowheads="1"/>
+                    </pic:cNvPicPr>
+                  </pic:nvPicPr>
+                  <pic:blipFill>
+                    <a:blip r:embed="rId6">
+                      <a:extLst>
+                        <a:ext uri="{28A0092B-C50C-407E-A947-70E740481C1C}">
+                          <a14:useLocalDpi xmlns:a14="http://schemas.microsoft.com/office/drawing/2010/main" val="0"/>
+                        </a:ext>
+                      </a:extLst>
+                    </a:blip>
+                    <a:srcRect/>
+                    <a:stretch>
+                      <a:fillRect/>
+                    </a:stretch>
+                  </pic:blipFill>
+                  <pic:spPr bwMode="auto">
+                    <a:xfrm>
+                      <a:off x="0" y="0"/>
+                      <a:ext cx="2068426" cy="1477447"/>
+                    </a:xfrm>
+                    <a:prstGeom prst="rect">
+                      <a:avLst/>
+                    </a:prstGeom>
+                    <a:noFill/>
+                    <a:ln>
+                      <a:noFill/>
+                    </a:ln>
+                  </pic:spPr>
+                </pic:pic>
+              </a:graphicData>
+            </a:graphic>
+          </wp:inline>
+        </w:drawing>
+      </w:r>
+    </w:p>
+    <w:p>
+      <w:r>
+        <w:rPr>
+          <w:noProof/>
+        </w:rPr>
+        <w:drawing>
+          <wp:inline distT="0" distB="0" distL="0" distR="0" wp14:anchorId="27CB758F" wp14:editId="3ABC959C">
+            <wp:extent cx="2190750" cy="1754346"/>
+            <wp:effectExtent l="0" t="0" r="0" b="0"/>
+            <wp:docPr id="6" name="Obrázok 6"/>
+            <wp:cNvGraphicFramePr>
+              <a:graphicFrameLocks xmlns:a="http://schemas.openxmlformats.org/drawingml/2006/main" noChangeAspect="1"/>
+            </wp:cNvGraphicFramePr>
+            <a:graphic xmlns:a="http://schemas.openxmlformats.org/drawingml/2006/main">
+              <a:graphicData uri="http://schemas.openxmlformats.org/drawingml/2006/picture">
+                <pic:pic xmlns:pic="http://schemas.openxmlformats.org/drawingml/2006/picture">
+                  <pic:nvPicPr>
+                    <pic:cNvPr id="0" name="Picture 7"/>
+                    <pic:cNvPicPr>
+                      <a:picLocks noChangeAspect="1" noChangeArrowheads="1"/>
+                    </pic:cNvPicPr>
+                  </pic:nvPicPr>
+                  <pic:blipFill>
+                    <a:blip r:embed="rId7">
+                      <a:extLst>
+                        <a:ext uri="{28A0092B-C50C-407E-A947-70E740481C1C}">
+                          <a14:useLocalDpi xmlns:a14="http://schemas.microsoft.com/office/drawing/2010/main" val="0"/>
+                        </a:ext>
+                      </a:extLst>
+                    </a:blip>
+                    <a:srcRect/>
+                    <a:stretch>
+                      <a:fillRect/>
+                    </a:stretch>
+                  </pic:blipFill>
+                  <pic:spPr bwMode="auto">
+                    <a:xfrm>
+                      <a:off x="0" y="0"/>
+                      <a:ext cx="2198123" cy="1760251"/>
+                    </a:xfrm>
+                    <a:prstGeom prst="rect">
+                      <a:avLst/>
+                    </a:prstGeom>
+                    <a:noFill/>
+                    <a:ln>
+                      <a:noFill/>
+                    </a:ln>
+                  </pic:spPr>
+                </pic:pic>
+              </a:graphicData>
+            </a:graphic>
+          </wp:inline>
+        </w:drawing>
+      </w:r>
+    </w:p>
+    <w:p>
+      <w:r>
+        <w:rPr>
+          <w:noProof/>
+        </w:rPr>
+        <w:drawing>
+          <wp:inline distT="0" distB="0" distL="0" distR="0" wp14:anchorId="553F7849" wp14:editId="7EF66713">
+            <wp:extent cx="2230247" cy="1533525"/>
+            <wp:effectExtent l="0" t="0" r="0" b="0"/>
+            <wp:docPr id="13" name="Obrázok 13"/>
+            <wp:cNvGraphicFramePr>
+              <a:graphicFrameLocks xmlns:a="http://schemas.openxmlformats.org/drawingml/2006/main" noChangeAspect="1"/>
+            </wp:cNvGraphicFramePr>
+            <a:graphic xmlns:a="http://schemas.openxmlformats.org/drawingml/2006/main">
+              <a:graphicData uri="http://schemas.openxmlformats.org/drawingml/2006/picture">
+                <pic:pic xmlns:pic="http://schemas.openxmlformats.org/drawingml/2006/picture">
+                  <pic:nvPicPr>
+                    <pic:cNvPr id="0" name="Picture 20"/>
+                    <pic:cNvPicPr>
+                      <a:picLocks noChangeAspect="1" noChangeArrowheads="1"/>
+                    </pic:cNvPicPr>
+                  </pic:nvPicPr>
+                  <pic:blipFill>
+                    <a:blip r:embed="rId8" cstate="print">
+                      <a:extLst>
+                        <a:ext uri="{28A0092B-C50C-407E-A947-70E740481C1C}">
+                          <a14:useLocalDpi xmlns:a14="http://schemas.microsoft.com/office/drawing/2010/main" val="0"/>
+                        </a:ext>
+                      </a:extLst>
+                    </a:blip>
+                    <a:srcRect/>
+                    <a:stretch>
+                      <a:fillRect/>
+                    </a:stretch>
+                  </pic:blipFill>
+                  <pic:spPr bwMode="auto">
+                    <a:xfrm>
+                      <a:off x="0" y="0"/>
+                      <a:ext cx="2233616" cy="1535842"/>
+                    </a:xfrm>
+                    <a:prstGeom prst="rect">
+                      <a:avLst/>
+                    </a:prstGeom>
+                    <a:noFill/>
+                    <a:ln>
+                      <a:noFill/>
+                    </a:ln>
+                  </pic:spPr>
+                </pic:pic>
+              </a:graphicData>
+            </a:graphic>
+          </wp:inline>
+        </w:drawing>
+      </w:r>
+    </w:p>
+    <w:p>
+      <w:pPr>
+        <w:rPr>
+          <w:noProof/>
+        </w:rPr>
+      </w:pPr>
+      <w:r>
+        <w:rPr>
+          <w:noProof/>
+        </w:rPr>
+        <w:drawing>
+          <wp:inline distT="0" distB="0" distL="0" distR="0" wp14:anchorId="084CFE54" wp14:editId="0CC589B3">
+            <wp:extent cx="2371725" cy="1379473"/>
+            <wp:effectExtent l="0" t="0" r="0" b="0"/>
+            <wp:docPr id="9" name="Obrázok 9"/>
+            <wp:cNvGraphicFramePr>
+              <a:graphicFrameLocks xmlns:a="http://schemas.openxmlformats.org/drawingml/2006/main" noChangeAspect="1"/>
+            </wp:cNvGraphicFramePr>
+            <a:graphic xmlns:a="http://schemas.openxmlformats.org/drawingml/2006/main">
+              <a:graphicData uri="http://schemas.openxmlformats.org/drawingml/2006/picture">
+                <pic:pic xmlns:pic="http://schemas.openxmlformats.org/drawingml/2006/picture">
+                  <pic:nvPicPr>
+                    <pic:cNvPr id="0" name="Picture 13"/>
+                    <pic:cNvPicPr>
+                      <a:picLocks noChangeAspect="1" noChangeArrowheads="1"/>
+                    </pic:cNvPicPr>
+                  </pic:nvPicPr>
+                  <pic:blipFill>
+                    <a:blip r:embed="rId9">
+                      <a:extLst>
+                        <a:ext uri="{28A0092B-C50C-407E-A947-70E740481C1C}">
+                          <a14:useLocalDpi xmlns:a14="http://schemas.microsoft.com/office/drawing/2010/main" val="0"/>
+                        </a:ext>
+                      </a:extLst>
+                    </a:blip>
+                    <a:srcRect/>
+                    <a:stretch>
+                      <a:fillRect/>
+                    </a:stretch>
+                  </pic:blipFill>
+                  <pic:spPr bwMode="auto">
+                    <a:xfrm>
+                      <a:off x="0" y="0"/>
+                      <a:ext cx="2373190" cy="1380325"/>
+                    </a:xfrm>
+                    <a:prstGeom prst="rect">
+                      <a:avLst/>
+                    </a:prstGeom>
+                    <a:noFill/>
+                    <a:ln>
+                      <a:noFill/>
+                    </a:ln>
+                  </pic:spPr>
+                </pic:pic>
+              </a:graphicData>
+            </a:graphic>
+          </wp:inline>
+        </w:drawing>
+      </w:r>
+    </w:p>
+    <w:p>
+      <w:pPr>
+        <w:rPr>
+          <w:b/>
+          <w:bCs/>
+          <w:noProof/>
+        </w:rPr>
+      </w:pPr>
+      <w:r>
+        <w:rPr>
+          <w:b/>
+          <w:bCs/>
+          <w:noProof/>
+        </w:rPr>
+        <w:drawing>
+          <wp:inline distT="0" distB="0" distL="0" distR="0" wp14:anchorId="2E8EDA0D" wp14:editId="58FDBE3F">
+            <wp:extent cx="2276475" cy="1653258"/>
+            <wp:effectExtent l="0" t="0" r="0" b="0"/>
+            <wp:docPr id="14" name="Obrázok 14"/>
+            <wp:cNvGraphicFramePr>
+              <a:graphicFrameLocks xmlns:a="http://schemas.openxmlformats.org/drawingml/2006/main" noChangeAspect="1"/>
+            </wp:cNvGraphicFramePr>
+            <a:graphic xmlns:a="http://schemas.openxmlformats.org/drawingml/2006/main">
+              <a:graphicData uri="http://schemas.openxmlformats.org/drawingml/2006/picture">
+                <pic:pic xmlns:pic="http://schemas.openxmlformats.org/drawingml/2006/picture">
+                  <pic:nvPicPr>
+                    <pic:cNvPr id="0" name="Picture 21"/>
+                    <pic:cNvPicPr>
+                      <a:picLocks noChangeAspect="1" noChangeArrowheads="1"/>
+                    </pic:cNvPicPr>
+                  </pic:nvPicPr>
+                  <pic:blipFill>
+                    <a:blip r:embed="rId10">
+                      <a:extLst>
+                        <a:ext uri="{28A0092B-C50C-407E-A947-70E740481C1C}">
+                          <a14:useLocalDpi xmlns:a14="http://schemas.microsoft.com/office/drawing/2010/main" val="0"/>
+                        </a:ext>
+                      </a:extLst>
+                    </a:blip>
+                    <a:srcRect/>
+                    <a:stretch>
+                      <a:fillRect/>
+                    </a:stretch>
+                  </pic:blipFill>
+                  <pic:spPr bwMode="auto">
+                    <a:xfrm>
+                      <a:off x="0" y="0"/>
+                      <a:ext cx="2288589" cy="1662056"/>
+                    </a:xfrm>
+                    <a:prstGeom prst="rect">
+                      <a:avLst/>
+                    </a:prstGeom>
+                    <a:noFill/>
+                    <a:ln>
+                      <a:noFill/>
+                    </a:ln>
+                  </pic:spPr>
+                </pic:pic>
+              </a:graphicData>
+            </a:graphic>
+          </wp:inline>
+        </w:drawing>
+      </w:r>
+    </w:p>
+    <w:bookmarkEnd w:id="3"/>
+    <w:p>
+      <w:pPr>
+        <w:rPr>
+          <w:noProof/>
+        </w:rPr>
+      </w:pPr>
+    </w:p>
+    <w:p>
+      <w:pPr>
+        <w:jc w:val="right"/>
+        <w:rPr>
+          <w:noProof/>
+        </w:rPr>
+      </w:pPr>
+      <w:r>
+        <w:rPr>
+          <w:noProof/>
+        </w:rPr>
+        <w:pict w14:anchorId="11AC123C">
+          <v:roundrect id="_x0000_s1057" style="position:absolute;left:0;text-align:left;margin-left:122.1pt;margin-top:22.55pt;width:95.8pt;height:19.25pt;z-index:-251641856" arcsize="10923f" fillcolor="#a5a5a5 [3206]" strokecolor="#f2f2f2 [3041]" strokeweight="3pt">
+            <v:shadow on="t" type="perspective" color="#525252 [1606]" opacity=".5" offset="1pt" offset2="-1pt"/>
+          </v:roundrect>
+        </w:pict>
+      </w:r>
+    </w:p>
+    <w:p>
+      <w:pPr>
+        <w:jc w:val="right"/>
+        <w:rPr>
+          <w:noProof/>
+        </w:rPr>
+      </w:pPr>
+      <w:r>
+        <w:rPr>
+          <w:b/>
+          <w:bCs/>
+          <w:sz w:val="28"/>
+          <w:szCs w:val="28"/>
+        </w:rPr>
+        <w:t>Arduino Nano</w:t>
+      </w:r>
+    </w:p>
+    <w:p>
+      <w:pPr>
+        <w:jc w:val="right"/>
+        <w:rPr>
+          <w:noProof/>
+        </w:rPr>
+      </w:pPr>
+    </w:p>
+    <w:p>
+      <w:pPr>
+        <w:jc w:val="right"/>
+        <w:rPr>
+          <w:noProof/>
+        </w:rPr>
+      </w:pPr>
+    </w:p>
+    <w:p>
+      <w:pPr>
+        <w:jc w:val="right"/>
+        <w:rPr>
+          <w:noProof/>
+        </w:rPr>
+      </w:pPr>
+    </w:p>
+    <w:p>
+      <w:pPr>
+        <w:jc w:val="right"/>
+        <w:rPr>
+          <w:noProof/>
+        </w:rPr>
+      </w:pPr>
+    </w:p>
+    <w:p>
+      <w:pPr>
+        <w:jc w:val="right"/>
+        <w:rPr>
+          <w:noProof/>
+        </w:rPr>
+      </w:pPr>
+      <w:r>
+        <w:rPr>
+          <w:noProof/>
+        </w:rPr>
+        <w:pict w14:anchorId="45BD497E">
+          <v:roundrect id="_x0000_s1058" style="position:absolute;left:0;text-align:left;margin-left:134.1pt;margin-top:22.4pt;width:81.55pt;height:19.25pt;z-index:-251640832" arcsize="10923f" fillcolor="#a5a5a5 [3206]" strokecolor="#f2f2f2 [3041]" strokeweight="3pt">
+            <v:shadow on="t" type="perspective" color="#525252 [1606]" opacity=".5" offset="1pt" offset2="-1pt"/>
+          </v:roundrect>
+        </w:pict>
+      </w:r>
+    </w:p>
+    <w:p>
+      <w:pPr>
+        <w:jc w:val="right"/>
+        <w:rPr>
+          <w:noProof/>
+        </w:rPr>
+      </w:pPr>
+      <w:r>
+        <w:rPr>
+          <w:b/>
+          <w:bCs/>
+          <w:sz w:val="28"/>
+          <w:szCs w:val="28"/>
+        </w:rPr>
+        <w:t>Breadboard</w:t>
+      </w:r>
+    </w:p>
+    <w:p>
+      <w:pPr>
+        <w:jc w:val="right"/>
+        <w:rPr>
+          <w:noProof/>
+        </w:rPr>
+      </w:pPr>
+    </w:p>
+    <w:p>
+      <w:pPr>
+        <w:jc w:val="right"/>
+        <w:rPr>
+          <w:noProof/>
+        </w:rPr>
+      </w:pPr>
+    </w:p>
+    <w:p>
+      <w:pPr>
+        <w:jc w:val="right"/>
+        <w:rPr>
+          <w:noProof/>
+        </w:rPr>
+      </w:pPr>
+    </w:p>
+    <w:p>
+      <w:pPr>
+        <w:jc w:val="right"/>
+        <w:rPr>
+          <w:noProof/>
+        </w:rPr>
+      </w:pPr>
+    </w:p>
+    <w:p>
+      <w:pPr>
+        <w:jc w:val="right"/>
+        <w:rPr>
+          <w:noProof/>
+        </w:rPr>
+      </w:pPr>
+      <w:r>
+        <w:rPr>
+          <w:noProof/>
+        </w:rPr>
+        <w:pict w14:anchorId="20DCDC19">
+          <v:roundrect id="_x0000_s1059" style="position:absolute;left:0;text-align:left;margin-left:88.35pt;margin-top:21.95pt;width:127.3pt;height:19.25pt;z-index:-251639808" arcsize="10923f" fillcolor="#a5a5a5 [3206]" strokecolor="#f2f2f2 [3041]" strokeweight="3pt">
+            <v:shadow on="t" type="perspective" color="#525252 [1606]" opacity=".5" offset="1pt" offset2="-1pt"/>
+          </v:roundrect>
+        </w:pict>
+      </w:r>
+    </w:p>
+    <w:p>
+      <w:pPr>
+        <w:jc w:val="right"/>
+        <w:rPr>
+          <w:noProof/>
+        </w:rPr>
+      </w:pPr>
+      <w:r>
+        <w:rPr>
+          <w:b/>
+          <w:bCs/>
+          <w:sz w:val="28"/>
+          <w:szCs w:val="28"/>
+        </w:rPr>
+        <w:t>Arduino Mega 2560</w:t>
+      </w:r>
+    </w:p>
+    <w:p>
+      <w:pPr>
+        <w:jc w:val="right"/>
+        <w:rPr>
+          <w:noProof/>
+        </w:rPr>
+      </w:pPr>
+    </w:p>
+    <w:p>
+      <w:pPr>
+        <w:jc w:val="right"/>
+        <w:rPr>
+          <w:noProof/>
+        </w:rPr>
+      </w:pPr>
+    </w:p>
+    <w:p>
+      <w:pPr>
+        <w:jc w:val="right"/>
+        <w:rPr>
+          <w:noProof/>
+        </w:rPr>
+      </w:pPr>
+    </w:p>
+    <w:p>
+      <w:pPr>
+        <w:jc w:val="right"/>
+        <w:rPr>
+          <w:noProof/>
+        </w:rPr>
+      </w:pPr>
+    </w:p>
+    <w:p>
+      <w:pPr>
+        <w:jc w:val="right"/>
+        <w:rPr>
+          <w:noProof/>
+        </w:rPr>
+      </w:pPr>
+      <w:r>
+        <w:rPr>
+          <w:noProof/>
+        </w:rPr>
+        <w:pict w14:anchorId="649C7A6D">
+          <v:roundrect id="_x0000_s1060" style="position:absolute;left:0;text-align:left;margin-left:130.15pt;margin-top:.3pt;width:84pt;height:19.25pt;z-index:-251638784" arcsize="10923f" fillcolor="#a5a5a5 [3206]" strokecolor="#f2f2f2 [3041]" strokeweight="3pt">
+            <v:shadow on="t" type="perspective" color="#525252 [1606]" opacity=".5" offset="1pt" offset2="-1pt"/>
+          </v:roundrect>
+        </w:pict>
+      </w:r>
+      <w:r>
+        <w:rPr>
+          <w:b/>
+          <w:bCs/>
+          <w:sz w:val="28"/>
+          <w:szCs w:val="28"/>
+        </w:rPr>
+        <w:t>Arduino Uno</w:t>
+      </w:r>
+    </w:p>
+    <w:p>
+      <w:pPr>
+        <w:jc w:val="right"/>
+        <w:rPr>
+          <w:noProof/>
+        </w:rPr>
+      </w:pPr>
+    </w:p>
+    <w:p>
+      <w:pPr>
+        <w:jc w:val="right"/>
+        <w:rPr>
+          <w:noProof/>
+        </w:rPr>
+      </w:pPr>
+    </w:p>
+    <w:p>
+      <w:pPr>
+        <w:jc w:val="right"/>
+        <w:rPr>
+          <w:noProof/>
+        </w:rPr>
+      </w:pPr>
+    </w:p>
+    <w:p>
+      <w:pPr>
+        <w:jc w:val="right"/>
+        <w:rPr>
+          <w:noProof/>
+        </w:rPr>
+      </w:pPr>
+    </w:p>
+    <w:p>
+      <w:pPr>
+        <w:jc w:val="right"/>
+        <w:rPr>
+          <w:noProof/>
+        </w:rPr>
+      </w:pPr>
+      <w:r>
+        <w:rPr>
+          <w:b/>
+          <w:bCs/>
+          <w:noProof/>
+        </w:rPr>
+        <w:pict w14:anchorId="5540701E">
+          <v:roundrect id="_x0000_s1061" style="position:absolute;left:0;text-align:left;margin-left:86.85pt;margin-top:21.75pt;width:127.3pt;height:19.25pt;z-index:-251637760" arcsize="10923f" fillcolor="#a5a5a5 [3206]" strokecolor="#f2f2f2 [3041]" strokeweight="3pt">
+            <v:shadow on="t" type="perspective" color="#525252 [1606]" opacity=".5" offset="1pt" offset2="-1pt"/>
+          </v:roundrect>
+        </w:pict>
+      </w:r>
+    </w:p>
+    <w:p>
+      <w:pPr>
+        <w:tabs>
+          <w:tab w:val="left" w:pos="3120"/>
+        </w:tabs>
+        <w:jc w:val="right"/>
+        <w:sectPr>
+          <w:type w:val="continuous"/>
+          <w:pgSz w:w="11906" w:h="16838"/>
+          <w:pgMar w:top="1417" w:right="1417" w:bottom="1417" w:left="1417" w:header="708" w:footer="708" w:gutter="0"/>
+          <w:cols w:num="2" w:space="708"/>
+          <w:docGrid w:linePitch="360"/>
+        </w:sectPr>
+      </w:pPr>
+      <w:r>
+        <w:rPr>
+          <w:b/>
+          <w:bCs/>
+          <w:sz w:val="28"/>
+          <w:szCs w:val="28"/>
+        </w:rPr>
+        <w:t>Ultrazvukový senzor</w:t>
+      </w:r>
+    </w:p>
+    <w:p>
+      <w:pPr>
+        <w:tabs>
+          <w:tab w:val="left" w:pos="3120"/>
+        </w:tabs>
+      </w:pPr>
+      <w:r>
+        <w:lastRenderedPageBreak/>
+        <w:tab/>
+      </w:r>
+    </w:p>
     <w:sectPr>
       <w:type w:val="continuous"/>
       <w:pgSz w:w="11906" w:h="16838"/>
@@ -2415,7 +2963,7 @@
   <w:style w:type="paragraph" w:default="1" w:styleId="Normlny">
     <w:name w:val="Normal"/>
     <w:qFormat/>
-    <w:rsid w:val="0068070F"/>
+    <w:rsid w:val="004E33B6"/>
   </w:style>
   <w:style w:type="character" w:default="1" w:styleId="Predvolenpsmoodseku">
     <w:name w:val="Default Paragraph Font"/>

--- a/Pracovné listy/zadanie-vypracovanie3/3-zadanie.docx
+++ b/Pracovné listy/zadanie-vypracovanie3/3-zadanie.docx
@@ -331,21 +331,12 @@
           <w:szCs w:val="28"/>
         </w:rPr>
       </w:pPr>
-      <w:proofErr w:type="spellStart"/>
-      <w:r>
-        <w:rPr>
-          <w:sz w:val="28"/>
-          <w:szCs w:val="28"/>
-        </w:rPr>
-        <w:t>delay</w:t>
-      </w:r>
-      <w:proofErr w:type="spellEnd"/>
-      <w:r>
-        <w:rPr>
-          <w:sz w:val="28"/>
-          <w:szCs w:val="28"/>
-        </w:rPr>
-        <w:t xml:space="preserve">(5000); počká ____ </w:t>
+      <w:r>
+        <w:rPr>
+          <w:sz w:val="28"/>
+          <w:szCs w:val="28"/>
+        </w:rPr>
+        <w:t xml:space="preserve">delay(5000); počká ____ </w:t>
       </w:r>
     </w:p>
     <w:p>
@@ -420,23 +411,13 @@
           <w:szCs w:val="28"/>
         </w:rPr>
       </w:pPr>
-      <w:proofErr w:type="spellStart"/>
-      <w:r>
-        <w:rPr>
-          <w:sz w:val="28"/>
-          <w:szCs w:val="28"/>
-        </w:rPr>
-        <w:t>digitalWrtite</w:t>
-      </w:r>
-      <w:proofErr w:type="spellEnd"/>
-      <w:r>
-        <w:rPr>
-          <w:sz w:val="28"/>
-          <w:szCs w:val="28"/>
-        </w:rPr>
-        <w:t xml:space="preserve">(8, HIGH); ____ </w:t>
-      </w:r>
-      <w:proofErr w:type="spellStart"/>
+      <w:r>
+        <w:rPr>
+          <w:sz w:val="28"/>
+          <w:szCs w:val="28"/>
+        </w:rPr>
+        <w:t xml:space="preserve">digitalWrtite(8, HIGH); ____ </w:t>
+      </w:r>
       <w:r>
         <w:rPr>
           <w:sz w:val="28"/>
@@ -451,7 +432,6 @@
         </w:rPr>
         <w:t>ku</w:t>
       </w:r>
-      <w:proofErr w:type="spellEnd"/>
     </w:p>
     <w:p>
       <w:pPr>
@@ -705,7 +685,6 @@
           <w:szCs w:val="28"/>
         </w:rPr>
       </w:pPr>
-      <w:proofErr w:type="spellStart"/>
       <w:r>
         <w:rPr>
           <w:sz w:val="28"/>
@@ -713,7 +692,6 @@
         </w:rPr>
         <w:t>Python</w:t>
       </w:r>
-      <w:proofErr w:type="spellEnd"/>
     </w:p>
     <w:p>
       <w:pPr>
@@ -855,87 +833,7 @@
           <w:sz w:val="28"/>
           <w:szCs w:val="28"/>
         </w:rPr>
-        <w:t xml:space="preserve">Reset, 5V </w:t>
-      </w:r>
-      <w:proofErr w:type="spellStart"/>
-      <w:r>
-        <w:rPr>
-          <w:b/>
-          <w:bCs/>
-          <w:sz w:val="28"/>
-          <w:szCs w:val="28"/>
-        </w:rPr>
-        <w:t>pin</w:t>
-      </w:r>
-      <w:proofErr w:type="spellEnd"/>
-      <w:r>
-        <w:rPr>
-          <w:b/>
-          <w:bCs/>
-          <w:sz w:val="28"/>
-          <w:szCs w:val="28"/>
-        </w:rPr>
-        <w:t xml:space="preserve">, GND </w:t>
-      </w:r>
-      <w:proofErr w:type="spellStart"/>
-      <w:r>
-        <w:rPr>
-          <w:b/>
-          <w:bCs/>
-          <w:sz w:val="28"/>
-          <w:szCs w:val="28"/>
-        </w:rPr>
-        <w:t>pin</w:t>
-      </w:r>
-      <w:proofErr w:type="spellEnd"/>
-      <w:r>
-        <w:rPr>
-          <w:b/>
-          <w:bCs/>
-          <w:sz w:val="28"/>
-          <w:szCs w:val="28"/>
-        </w:rPr>
-        <w:t xml:space="preserve">, Digitálne </w:t>
-      </w:r>
-      <w:proofErr w:type="spellStart"/>
-      <w:r>
-        <w:rPr>
-          <w:b/>
-          <w:bCs/>
-          <w:sz w:val="28"/>
-          <w:szCs w:val="28"/>
-        </w:rPr>
-        <w:t>piny</w:t>
-      </w:r>
-      <w:proofErr w:type="spellEnd"/>
-      <w:r>
-        <w:rPr>
-          <w:b/>
-          <w:bCs/>
-          <w:sz w:val="28"/>
-          <w:szCs w:val="28"/>
-        </w:rPr>
-        <w:t xml:space="preserve">, Analógové </w:t>
-      </w:r>
-      <w:proofErr w:type="spellStart"/>
-      <w:r>
-        <w:rPr>
-          <w:b/>
-          <w:bCs/>
-          <w:sz w:val="28"/>
-          <w:szCs w:val="28"/>
-        </w:rPr>
-        <w:t>piny</w:t>
-      </w:r>
-      <w:proofErr w:type="spellEnd"/>
-      <w:r>
-        <w:rPr>
-          <w:b/>
-          <w:bCs/>
-          <w:sz w:val="28"/>
-          <w:szCs w:val="28"/>
-        </w:rPr>
-        <w:t>, Napájanie, ATmega328, RX-TX, Indikátor napájania)</w:t>
+        <w:t>Reset, 5V pin, GND pin, Digitálne piny, Analógové piny, Napájanie, ATmega328, RX-TX, Indikátor napájania)</w:t>
       </w:r>
       <w:r>
         <w:rPr>
@@ -2336,19 +2234,8 @@
           <w:sz w:val="28"/>
           <w:szCs w:val="28"/>
         </w:rPr>
-        <w:t xml:space="preserve">Arduino </w:t>
-      </w:r>
-      <w:proofErr w:type="spellStart"/>
-      <w:r>
-        <w:rPr>
-          <w:b/>
-          <w:bCs/>
-          <w:sz w:val="28"/>
-          <w:szCs w:val="28"/>
-        </w:rPr>
-        <w:t>Nano</w:t>
-      </w:r>
-      <w:proofErr w:type="spellEnd"/>
+        <w:t>Arduino Nano</w:t>
+      </w:r>
     </w:p>
     <w:p>
       <w:pPr>
@@ -2407,7 +2294,6 @@
           <w:noProof/>
         </w:rPr>
       </w:pPr>
-      <w:proofErr w:type="spellStart"/>
       <w:r>
         <w:rPr>
           <w:b/>
@@ -2417,7 +2303,6 @@
         </w:rPr>
         <w:t>Breadboard</w:t>
       </w:r>
-      <w:proofErr w:type="spellEnd"/>
     </w:p>
     <w:p>
       <w:pPr>
@@ -2542,19 +2427,8 @@
           <w:sz w:val="28"/>
           <w:szCs w:val="28"/>
         </w:rPr>
-        <w:t xml:space="preserve">Arduino </w:t>
-      </w:r>
-      <w:proofErr w:type="spellStart"/>
-      <w:r>
-        <w:rPr>
-          <w:b/>
-          <w:bCs/>
-          <w:sz w:val="28"/>
-          <w:szCs w:val="28"/>
-        </w:rPr>
-        <w:t>Uno</w:t>
-      </w:r>
-      <w:proofErr w:type="spellEnd"/>
+        <w:t>Arduino Uno</w:t>
+      </w:r>
     </w:p>
     <w:p>
       <w:pPr>
@@ -2680,67 +2554,25 @@
           <w:sz w:val="28"/>
           <w:szCs w:val="28"/>
         </w:rPr>
-        <w:t>Nájdi 5 skrytých slov v </w:t>
-      </w:r>
-      <w:proofErr w:type="spellStart"/>
-      <w:r>
-        <w:rPr>
-          <w:b/>
-          <w:bCs/>
-          <w:sz w:val="28"/>
-          <w:szCs w:val="28"/>
-        </w:rPr>
-        <w:t>osemsmerovke</w:t>
-      </w:r>
-      <w:proofErr w:type="spellEnd"/>
-      <w:r>
-        <w:rPr>
-          <w:b/>
-          <w:bCs/>
-          <w:sz w:val="28"/>
-          <w:szCs w:val="28"/>
-        </w:rPr>
-        <w:t xml:space="preserve"> (skryté slová sú </w:t>
-      </w:r>
-      <w:proofErr w:type="spellStart"/>
-      <w:r>
-        <w:rPr>
-          <w:b/>
-          <w:bCs/>
-          <w:sz w:val="28"/>
-          <w:szCs w:val="28"/>
-        </w:rPr>
-        <w:t>vstupno</w:t>
-      </w:r>
-      <w:proofErr w:type="spellEnd"/>
-      <w:r>
-        <w:rPr>
-          <w:b/>
-          <w:bCs/>
-          <w:sz w:val="28"/>
-          <w:szCs w:val="28"/>
-        </w:rPr>
-        <w:t xml:space="preserve">/výstupné zariadenia pre </w:t>
-      </w:r>
-      <w:proofErr w:type="spellStart"/>
-      <w:r>
-        <w:rPr>
-          <w:b/>
-          <w:bCs/>
-          <w:sz w:val="28"/>
-          <w:szCs w:val="28"/>
-        </w:rPr>
-        <w:t>arduino</w:t>
-      </w:r>
-      <w:proofErr w:type="spellEnd"/>
-      <w:r>
-        <w:rPr>
-          <w:b/>
-          <w:bCs/>
-          <w:sz w:val="28"/>
-          <w:szCs w:val="28"/>
-        </w:rPr>
-        <w:t>)</w:t>
+        <w:t xml:space="preserve">Nájdi 5 skrytých </w:t>
+      </w:r>
+      <w:r>
+        <w:rPr>
+          <w:b/>
+          <w:bCs/>
+          <w:sz w:val="28"/>
+          <w:szCs w:val="28"/>
+        </w:rPr>
+        <w:t>slov/skratiek</w:t>
+      </w:r>
+      <w:r>
+        <w:rPr>
+          <w:b/>
+          <w:bCs/>
+          <w:sz w:val="28"/>
+          <w:szCs w:val="28"/>
+        </w:rPr>
+        <w:t xml:space="preserve"> v osemsmerovke (skryté slová sú vstupno/výstupné zariadenia pre arduino)</w:t>
       </w:r>
     </w:p>
     <w:tbl>
